--- a/Test_BP/Fol_2k_files_500(2)/fr-FR/file 500_2 - Copy (427).docx
+++ b/Test_BP/Fol_2k_files_500(2)/fr-FR/file 500_2 - Copy (427).docx
@@ -1,7 +1,7 @@
 
 <file path=word/document.xml><?xml version="1.0" encoding="utf-8"?>
 <w:document xmlns:wpc="http://schemas.microsoft.com/office/word/2010/wordprocessingCanvas" xmlns:cx="http://schemas.microsoft.com/office/drawing/2014/chartex" xmlns:cx1="http://schemas.microsoft.com/office/drawing/2015/9/8/chartex" xmlns:cx2="http://schemas.microsoft.com/office/drawing/2015/10/21/chartex" xmlns:cx3="http://schemas.microsoft.com/office/drawing/2016/5/9/chartex" xmlns:cx4="http://schemas.microsoft.com/office/drawing/2016/5/10/chartex" xmlns:cx5="http://schemas.microsoft.com/office/drawing/2016/5/11/chartex" xmlns:mc="http://schemas.openxmlformats.org/markup-compatibility/2006" xmlns:o="urn:schemas-microsoft-com:office:office" xmlns:r="http://schemas.openxmlformats.org/officeDocument/2006/relationships" xmlns:m="http://schemas.openxmlformats.org/officeDocument/2006/math" xmlns:v="urn:schemas-microsoft-com:vml" xmlns:wp14="http://schemas.microsoft.com/office/word/2010/wordprocessingDrawing" xmlns:wp="http://schemas.openxmlformats.org/drawingml/2006/wordprocessingDrawing" xmlns:w10="urn:schemas-microsoft-com:office:word" xmlns:w="http://schemas.openxmlformats.org/wordprocessingml/2006/main" xmlns:w14="http://schemas.microsoft.com/office/word/2010/wordml" xmlns:w15="http://schemas.microsoft.com/office/word/2012/wordml" xmlns:wne="http://schemas.microsoft.com/office/word/2006/wordml" xmlns:wpg="http://schemas.microsoft.com/office/word/2010/wordprocessingGroup" xmlns:wpi="http://schemas.microsoft.com/office/word/2010/wordprocessingInk" xmlns:wps="http://schemas.microsoft.com/office/word/2010/wordprocessingShape" mc:Ignorable="w14 w15 wp14">
-  <!-- Generated by Aspose.Words for Java 20.12.0 -->
+  <!-- Generated by Aspose.Words for Java 21.10.0 -->
   <w:body>
     <w:p>
       <w:pPr>
@@ -35,44 +35,44 @@
           <w:highlight w:val="none"/>
           <w:u w:val="none" w:color="auto"/>
           <w:effect w:val="none"/>
-          <w:bdr w:val="nil"/>
-          <w:shd w:val="clear" w:color="auto" w:fill="auto"/>
-          <w:vertAlign w:val="baseline"/>
-          <w:rtl w:val="0"/>
-          <w:cs w:val="0"/>
-          <w:lang w:val="fr-FR" w:eastAsia="zh-TW" w:bidi="ar-SA"/>
-        </w:rPr>
-        <w:t>t èéxcèépt töò söò tèémpèér müýtüýàál tàástèés möòthèér.</w:t>
-      </w:r>
-      <w:r>
-        <w:rPr>
-          <w:rStyle w:val="DefaultParagraphFont"/>
-          <w:rFonts w:ascii="Calibri" w:eastAsia="Calibri" w:hAnsi="Calibri" w:cs="Calibri"/>
-          <w:b w:val="0"/>
-          <w:bCs w:val="0"/>
-          <w:i w:val="0"/>
-          <w:iCs w:val="0"/>
-          <w:caps w:val="0"/>
-          <w:smallCaps w:val="0"/>
-          <w:strike w:val="0"/>
-          <w:dstrike w:val="0"/>
-          <w:outline w:val="0"/>
-          <w:shadow w:val="0"/>
-          <w:emboss w:val="0"/>
-          <w:imprint w:val="0"/>
-          <w:noProof w:val="0"/>
-          <w:vanish w:val="0"/>
-          <w:color w:val="auto"/>
-          <w:spacing w:val="0"/>
-          <w:w w:val="100"/>
-          <w:kern w:val="0"/>
-          <w:position w:val="0"/>
-          <w:sz w:val="22"/>
-          <w:szCs w:val="22"/>
-          <w:highlight w:val="none"/>
-          <w:u w:val="none" w:color="auto"/>
-          <w:effect w:val="none"/>
-          <w:bdr w:val="nil"/>
+          <w:bdr w:val="none" w:sz="0" w:space="0" w:color="auto"/>
+          <w:shd w:val="clear" w:color="auto" w:fill="auto"/>
+          <w:vertAlign w:val="baseline"/>
+          <w:rtl w:val="0"/>
+          <w:cs w:val="0"/>
+          <w:lang w:val="fr-FR" w:eastAsia="zh-TW" w:bidi="ar-SA"/>
+        </w:rPr>
+        <w:t>t èèxcèèpt tôò sôò tèèmpèèr müùtüùääl täästèès môòthèèr.</w:t>
+      </w:r>
+      <w:r>
+        <w:rPr>
+          <w:rStyle w:val="DefaultParagraphFont"/>
+          <w:rFonts w:ascii="Calibri" w:eastAsia="Calibri" w:hAnsi="Calibri" w:cs="Calibri"/>
+          <w:b w:val="0"/>
+          <w:bCs w:val="0"/>
+          <w:i w:val="0"/>
+          <w:iCs w:val="0"/>
+          <w:caps w:val="0"/>
+          <w:smallCaps w:val="0"/>
+          <w:strike w:val="0"/>
+          <w:dstrike w:val="0"/>
+          <w:outline w:val="0"/>
+          <w:shadow w:val="0"/>
+          <w:emboss w:val="0"/>
+          <w:imprint w:val="0"/>
+          <w:noProof w:val="0"/>
+          <w:vanish w:val="0"/>
+          <w:color w:val="auto"/>
+          <w:spacing w:val="0"/>
+          <w:w w:val="100"/>
+          <w:kern w:val="0"/>
+          <w:position w:val="0"/>
+          <w:sz w:val="22"/>
+          <w:szCs w:val="22"/>
+          <w:highlight w:val="none"/>
+          <w:u w:val="none" w:color="auto"/>
+          <w:effect w:val="none"/>
+          <w:bdr w:val="none" w:sz="0" w:space="0" w:color="auto"/>
           <w:shd w:val="clear" w:color="auto" w:fill="auto"/>
           <w:vertAlign w:val="baseline"/>
           <w:rtl w:val="0"/>
@@ -109,44 +109,44 @@
           <w:highlight w:val="none"/>
           <w:u w:val="none" w:color="auto"/>
           <w:effect w:val="none"/>
-          <w:bdr w:val="nil"/>
-          <w:shd w:val="clear" w:color="auto" w:fill="auto"/>
-          <w:vertAlign w:val="baseline"/>
-          <w:rtl w:val="0"/>
-          <w:cs w:val="0"/>
-          <w:lang w:val="fr-FR" w:eastAsia="zh-TW" w:bidi="ar-SA"/>
-        </w:rPr>
-        <w:t>Ìntèérèéstèéd cüúltïívàätèéd ïíts cóöntïínüúïíng nóöw yèét àärèé.</w:t>
-      </w:r>
-      <w:r>
-        <w:rPr>
-          <w:rStyle w:val="DefaultParagraphFont"/>
-          <w:rFonts w:ascii="Calibri" w:eastAsia="Calibri" w:hAnsi="Calibri" w:cs="Calibri"/>
-          <w:b w:val="0"/>
-          <w:bCs w:val="0"/>
-          <w:i w:val="0"/>
-          <w:iCs w:val="0"/>
-          <w:caps w:val="0"/>
-          <w:smallCaps w:val="0"/>
-          <w:strike w:val="0"/>
-          <w:dstrike w:val="0"/>
-          <w:outline w:val="0"/>
-          <w:shadow w:val="0"/>
-          <w:emboss w:val="0"/>
-          <w:imprint w:val="0"/>
-          <w:noProof w:val="0"/>
-          <w:vanish w:val="0"/>
-          <w:color w:val="auto"/>
-          <w:spacing w:val="0"/>
-          <w:w w:val="100"/>
-          <w:kern w:val="0"/>
-          <w:position w:val="0"/>
-          <w:sz w:val="22"/>
-          <w:szCs w:val="22"/>
-          <w:highlight w:val="none"/>
-          <w:u w:val="none" w:color="auto"/>
-          <w:effect w:val="none"/>
-          <w:bdr w:val="nil"/>
+          <w:bdr w:val="none" w:sz="0" w:space="0" w:color="auto"/>
+          <w:shd w:val="clear" w:color="auto" w:fill="auto"/>
+          <w:vertAlign w:val="baseline"/>
+          <w:rtl w:val="0"/>
+          <w:cs w:val="0"/>
+          <w:lang w:val="fr-FR" w:eastAsia="zh-TW" w:bidi="ar-SA"/>
+        </w:rPr>
+        <w:t>Íntèërèëstèëd cýûltíîvæätèëd íîts cõõntíînýûíîng nõõw yèët æärèë.</w:t>
+      </w:r>
+      <w:r>
+        <w:rPr>
+          <w:rStyle w:val="DefaultParagraphFont"/>
+          <w:rFonts w:ascii="Calibri" w:eastAsia="Calibri" w:hAnsi="Calibri" w:cs="Calibri"/>
+          <w:b w:val="0"/>
+          <w:bCs w:val="0"/>
+          <w:i w:val="0"/>
+          <w:iCs w:val="0"/>
+          <w:caps w:val="0"/>
+          <w:smallCaps w:val="0"/>
+          <w:strike w:val="0"/>
+          <w:dstrike w:val="0"/>
+          <w:outline w:val="0"/>
+          <w:shadow w:val="0"/>
+          <w:emboss w:val="0"/>
+          <w:imprint w:val="0"/>
+          <w:noProof w:val="0"/>
+          <w:vanish w:val="0"/>
+          <w:color w:val="auto"/>
+          <w:spacing w:val="0"/>
+          <w:w w:val="100"/>
+          <w:kern w:val="0"/>
+          <w:position w:val="0"/>
+          <w:sz w:val="22"/>
+          <w:szCs w:val="22"/>
+          <w:highlight w:val="none"/>
+          <w:u w:val="none" w:color="auto"/>
+          <w:effect w:val="none"/>
+          <w:bdr w:val="none" w:sz="0" w:space="0" w:color="auto"/>
           <w:shd w:val="clear" w:color="auto" w:fill="auto"/>
           <w:vertAlign w:val="baseline"/>
           <w:rtl w:val="0"/>
@@ -183,44 +183,44 @@
           <w:highlight w:val="none"/>
           <w:u w:val="none" w:color="auto"/>
           <w:effect w:val="none"/>
-          <w:bdr w:val="nil"/>
-          <w:shd w:val="clear" w:color="auto" w:fill="auto"/>
-          <w:vertAlign w:val="baseline"/>
-          <w:rtl w:val="0"/>
-          <w:cs w:val="0"/>
-          <w:lang w:val="fr-FR" w:eastAsia="zh-TW" w:bidi="ar-SA"/>
-        </w:rPr>
-        <w:t>Ôýýt ïíntéèréèstéèd áåccéèptáåncéè òòýýr páårtïíáålïíty áåffròòntïíng ýýnpléèáåsáånt why áådd.</w:t>
-      </w:r>
-      <w:r>
-        <w:rPr>
-          <w:rStyle w:val="DefaultParagraphFont"/>
-          <w:rFonts w:ascii="Calibri" w:eastAsia="Calibri" w:hAnsi="Calibri" w:cs="Calibri"/>
-          <w:b w:val="0"/>
-          <w:bCs w:val="0"/>
-          <w:i w:val="0"/>
-          <w:iCs w:val="0"/>
-          <w:caps w:val="0"/>
-          <w:smallCaps w:val="0"/>
-          <w:strike w:val="0"/>
-          <w:dstrike w:val="0"/>
-          <w:outline w:val="0"/>
-          <w:shadow w:val="0"/>
-          <w:emboss w:val="0"/>
-          <w:imprint w:val="0"/>
-          <w:noProof w:val="0"/>
-          <w:vanish w:val="0"/>
-          <w:color w:val="auto"/>
-          <w:spacing w:val="0"/>
-          <w:w w:val="100"/>
-          <w:kern w:val="0"/>
-          <w:position w:val="0"/>
-          <w:sz w:val="22"/>
-          <w:szCs w:val="22"/>
-          <w:highlight w:val="none"/>
-          <w:u w:val="none" w:color="auto"/>
-          <w:effect w:val="none"/>
-          <w:bdr w:val="nil"/>
+          <w:bdr w:val="none" w:sz="0" w:space="0" w:color="auto"/>
+          <w:shd w:val="clear" w:color="auto" w:fill="auto"/>
+          <w:vertAlign w:val="baseline"/>
+          <w:rtl w:val="0"/>
+          <w:cs w:val="0"/>
+          <w:lang w:val="fr-FR" w:eastAsia="zh-TW" w:bidi="ar-SA"/>
+        </w:rPr>
+        <w:t>Óùùt îíntëërëëstëëd äæccëëptäæncëë óóùùr päærtîíäælîíty äæffróóntîíng ùùnplëëäæsäænt why äædd.</w:t>
+      </w:r>
+      <w:r>
+        <w:rPr>
+          <w:rStyle w:val="DefaultParagraphFont"/>
+          <w:rFonts w:ascii="Calibri" w:eastAsia="Calibri" w:hAnsi="Calibri" w:cs="Calibri"/>
+          <w:b w:val="0"/>
+          <w:bCs w:val="0"/>
+          <w:i w:val="0"/>
+          <w:iCs w:val="0"/>
+          <w:caps w:val="0"/>
+          <w:smallCaps w:val="0"/>
+          <w:strike w:val="0"/>
+          <w:dstrike w:val="0"/>
+          <w:outline w:val="0"/>
+          <w:shadow w:val="0"/>
+          <w:emboss w:val="0"/>
+          <w:imprint w:val="0"/>
+          <w:noProof w:val="0"/>
+          <w:vanish w:val="0"/>
+          <w:color w:val="auto"/>
+          <w:spacing w:val="0"/>
+          <w:w w:val="100"/>
+          <w:kern w:val="0"/>
+          <w:position w:val="0"/>
+          <w:sz w:val="22"/>
+          <w:szCs w:val="22"/>
+          <w:highlight w:val="none"/>
+          <w:u w:val="none" w:color="auto"/>
+          <w:effect w:val="none"/>
+          <w:bdr w:val="none" w:sz="0" w:space="0" w:color="auto"/>
           <w:shd w:val="clear" w:color="auto" w:fill="auto"/>
           <w:vertAlign w:val="baseline"/>
           <w:rtl w:val="0"/>
@@ -257,44 +257,44 @@
           <w:highlight w:val="none"/>
           <w:u w:val="none" w:color="auto"/>
           <w:effect w:val="none"/>
-          <w:bdr w:val="nil"/>
-          <w:shd w:val="clear" w:color="auto" w:fill="auto"/>
-          <w:vertAlign w:val="baseline"/>
-          <w:rtl w:val="0"/>
-          <w:cs w:val="0"/>
-          <w:lang w:val="fr-FR" w:eastAsia="zh-TW" w:bidi="ar-SA"/>
-        </w:rPr>
-        <w:t>Êstéêéêm gæærdéên méên yéêt shy cõõûûrséê.</w:t>
-      </w:r>
-      <w:r>
-        <w:rPr>
-          <w:rStyle w:val="DefaultParagraphFont"/>
-          <w:rFonts w:ascii="Calibri" w:eastAsia="Calibri" w:hAnsi="Calibri" w:cs="Calibri"/>
-          <w:b w:val="0"/>
-          <w:bCs w:val="0"/>
-          <w:i w:val="0"/>
-          <w:iCs w:val="0"/>
-          <w:caps w:val="0"/>
-          <w:smallCaps w:val="0"/>
-          <w:strike w:val="0"/>
-          <w:dstrike w:val="0"/>
-          <w:outline w:val="0"/>
-          <w:shadow w:val="0"/>
-          <w:emboss w:val="0"/>
-          <w:imprint w:val="0"/>
-          <w:noProof w:val="0"/>
-          <w:vanish w:val="0"/>
-          <w:color w:val="auto"/>
-          <w:spacing w:val="0"/>
-          <w:w w:val="100"/>
-          <w:kern w:val="0"/>
-          <w:position w:val="0"/>
-          <w:sz w:val="22"/>
-          <w:szCs w:val="22"/>
-          <w:highlight w:val="none"/>
-          <w:u w:val="none" w:color="auto"/>
-          <w:effect w:val="none"/>
-          <w:bdr w:val="nil"/>
+          <w:bdr w:val="none" w:sz="0" w:space="0" w:color="auto"/>
+          <w:shd w:val="clear" w:color="auto" w:fill="auto"/>
+          <w:vertAlign w:val="baseline"/>
+          <w:rtl w:val="0"/>
+          <w:cs w:val="0"/>
+          <w:lang w:val="fr-FR" w:eastAsia="zh-TW" w:bidi="ar-SA"/>
+        </w:rPr>
+        <w:t>Éstéêéêm gàãrdéên méên yéêt shy cóôûùrséê.</w:t>
+      </w:r>
+      <w:r>
+        <w:rPr>
+          <w:rStyle w:val="DefaultParagraphFont"/>
+          <w:rFonts w:ascii="Calibri" w:eastAsia="Calibri" w:hAnsi="Calibri" w:cs="Calibri"/>
+          <w:b w:val="0"/>
+          <w:bCs w:val="0"/>
+          <w:i w:val="0"/>
+          <w:iCs w:val="0"/>
+          <w:caps w:val="0"/>
+          <w:smallCaps w:val="0"/>
+          <w:strike w:val="0"/>
+          <w:dstrike w:val="0"/>
+          <w:outline w:val="0"/>
+          <w:shadow w:val="0"/>
+          <w:emboss w:val="0"/>
+          <w:imprint w:val="0"/>
+          <w:noProof w:val="0"/>
+          <w:vanish w:val="0"/>
+          <w:color w:val="auto"/>
+          <w:spacing w:val="0"/>
+          <w:w w:val="100"/>
+          <w:kern w:val="0"/>
+          <w:position w:val="0"/>
+          <w:sz w:val="22"/>
+          <w:szCs w:val="22"/>
+          <w:highlight w:val="none"/>
+          <w:u w:val="none" w:color="auto"/>
+          <w:effect w:val="none"/>
+          <w:bdr w:val="none" w:sz="0" w:space="0" w:color="auto"/>
           <w:shd w:val="clear" w:color="auto" w:fill="auto"/>
           <w:vertAlign w:val="baseline"/>
           <w:rtl w:val="0"/>
@@ -331,44 +331,44 @@
           <w:highlight w:val="none"/>
           <w:u w:val="none" w:color="auto"/>
           <w:effect w:val="none"/>
-          <w:bdr w:val="nil"/>
-          <w:shd w:val="clear" w:color="auto" w:fill="auto"/>
-          <w:vertAlign w:val="baseline"/>
-          <w:rtl w:val="0"/>
-          <w:cs w:val="0"/>
-          <w:lang w:val="fr-FR" w:eastAsia="zh-TW" w:bidi="ar-SA"/>
-        </w:rPr>
-        <w:t>Cóònsüùltèéd üùp my tóòlèérààbly sóòmèétïîmèés pèérpèétüùààl óòh.</w:t>
-      </w:r>
-      <w:r>
-        <w:rPr>
-          <w:rStyle w:val="DefaultParagraphFont"/>
-          <w:rFonts w:ascii="Calibri" w:eastAsia="Calibri" w:hAnsi="Calibri" w:cs="Calibri"/>
-          <w:b w:val="0"/>
-          <w:bCs w:val="0"/>
-          <w:i w:val="0"/>
-          <w:iCs w:val="0"/>
-          <w:caps w:val="0"/>
-          <w:smallCaps w:val="0"/>
-          <w:strike w:val="0"/>
-          <w:dstrike w:val="0"/>
-          <w:outline w:val="0"/>
-          <w:shadow w:val="0"/>
-          <w:emboss w:val="0"/>
-          <w:imprint w:val="0"/>
-          <w:noProof w:val="0"/>
-          <w:vanish w:val="0"/>
-          <w:color w:val="auto"/>
-          <w:spacing w:val="0"/>
-          <w:w w:val="100"/>
-          <w:kern w:val="0"/>
-          <w:position w:val="0"/>
-          <w:sz w:val="22"/>
-          <w:szCs w:val="22"/>
-          <w:highlight w:val="none"/>
-          <w:u w:val="none" w:color="auto"/>
-          <w:effect w:val="none"/>
-          <w:bdr w:val="nil"/>
+          <w:bdr w:val="none" w:sz="0" w:space="0" w:color="auto"/>
+          <w:shd w:val="clear" w:color="auto" w:fill="auto"/>
+          <w:vertAlign w:val="baseline"/>
+          <w:rtl w:val="0"/>
+          <w:cs w:val="0"/>
+          <w:lang w:val="fr-FR" w:eastAsia="zh-TW" w:bidi="ar-SA"/>
+        </w:rPr>
+        <w:t>Cóónsûültèèd ûüp my tóólèèräãbly sóómèètîîmèès pèèrpèètûüäãl óóh.</w:t>
+      </w:r>
+      <w:r>
+        <w:rPr>
+          <w:rStyle w:val="DefaultParagraphFont"/>
+          <w:rFonts w:ascii="Calibri" w:eastAsia="Calibri" w:hAnsi="Calibri" w:cs="Calibri"/>
+          <w:b w:val="0"/>
+          <w:bCs w:val="0"/>
+          <w:i w:val="0"/>
+          <w:iCs w:val="0"/>
+          <w:caps w:val="0"/>
+          <w:smallCaps w:val="0"/>
+          <w:strike w:val="0"/>
+          <w:dstrike w:val="0"/>
+          <w:outline w:val="0"/>
+          <w:shadow w:val="0"/>
+          <w:emboss w:val="0"/>
+          <w:imprint w:val="0"/>
+          <w:noProof w:val="0"/>
+          <w:vanish w:val="0"/>
+          <w:color w:val="auto"/>
+          <w:spacing w:val="0"/>
+          <w:w w:val="100"/>
+          <w:kern w:val="0"/>
+          <w:position w:val="0"/>
+          <w:sz w:val="22"/>
+          <w:szCs w:val="22"/>
+          <w:highlight w:val="none"/>
+          <w:u w:val="none" w:color="auto"/>
+          <w:effect w:val="none"/>
+          <w:bdr w:val="none" w:sz="0" w:space="0" w:color="auto"/>
           <w:shd w:val="clear" w:color="auto" w:fill="auto"/>
           <w:vertAlign w:val="baseline"/>
           <w:rtl w:val="0"/>
@@ -405,44 +405,44 @@
           <w:highlight w:val="none"/>
           <w:u w:val="none" w:color="auto"/>
           <w:effect w:val="none"/>
-          <w:bdr w:val="nil"/>
-          <w:shd w:val="clear" w:color="auto" w:fill="auto"/>
-          <w:vertAlign w:val="baseline"/>
-          <w:rtl w:val="0"/>
-          <w:cs w:val="0"/>
-          <w:lang w:val="fr-FR" w:eastAsia="zh-TW" w:bidi="ar-SA"/>
-        </w:rPr>
-        <w:t>Êxprëêssíîòón æáccëêptæáncëê íîmprýýdëêncëê pæártíîcýýlæár hæád ëêæát ýýnsæátíîæáblëê.</w:t>
-      </w:r>
-      <w:r>
-        <w:rPr>
-          <w:rStyle w:val="DefaultParagraphFont"/>
-          <w:rFonts w:ascii="Calibri" w:eastAsia="Calibri" w:hAnsi="Calibri" w:cs="Calibri"/>
-          <w:b w:val="0"/>
-          <w:bCs w:val="0"/>
-          <w:i w:val="0"/>
-          <w:iCs w:val="0"/>
-          <w:caps w:val="0"/>
-          <w:smallCaps w:val="0"/>
-          <w:strike w:val="0"/>
-          <w:dstrike w:val="0"/>
-          <w:outline w:val="0"/>
-          <w:shadow w:val="0"/>
-          <w:emboss w:val="0"/>
-          <w:imprint w:val="0"/>
-          <w:noProof w:val="0"/>
-          <w:vanish w:val="0"/>
-          <w:color w:val="auto"/>
-          <w:spacing w:val="0"/>
-          <w:w w:val="100"/>
-          <w:kern w:val="0"/>
-          <w:position w:val="0"/>
-          <w:sz w:val="22"/>
-          <w:szCs w:val="22"/>
-          <w:highlight w:val="none"/>
-          <w:u w:val="none" w:color="auto"/>
-          <w:effect w:val="none"/>
-          <w:bdr w:val="nil"/>
+          <w:bdr w:val="none" w:sz="0" w:space="0" w:color="auto"/>
+          <w:shd w:val="clear" w:color="auto" w:fill="auto"/>
+          <w:vertAlign w:val="baseline"/>
+          <w:rtl w:val="0"/>
+          <w:cs w:val="0"/>
+          <w:lang w:val="fr-FR" w:eastAsia="zh-TW" w:bidi="ar-SA"/>
+        </w:rPr>
+        <w:t>Èxpréëssïïóôn ãæccéëptãæncéë ïïmprýýdéëncéë pãærtïïcýýlãær hãæd éëãæt ýýnsãætïïãæbléë.</w:t>
+      </w:r>
+      <w:r>
+        <w:rPr>
+          <w:rStyle w:val="DefaultParagraphFont"/>
+          <w:rFonts w:ascii="Calibri" w:eastAsia="Calibri" w:hAnsi="Calibri" w:cs="Calibri"/>
+          <w:b w:val="0"/>
+          <w:bCs w:val="0"/>
+          <w:i w:val="0"/>
+          <w:iCs w:val="0"/>
+          <w:caps w:val="0"/>
+          <w:smallCaps w:val="0"/>
+          <w:strike w:val="0"/>
+          <w:dstrike w:val="0"/>
+          <w:outline w:val="0"/>
+          <w:shadow w:val="0"/>
+          <w:emboss w:val="0"/>
+          <w:imprint w:val="0"/>
+          <w:noProof w:val="0"/>
+          <w:vanish w:val="0"/>
+          <w:color w:val="auto"/>
+          <w:spacing w:val="0"/>
+          <w:w w:val="100"/>
+          <w:kern w:val="0"/>
+          <w:position w:val="0"/>
+          <w:sz w:val="22"/>
+          <w:szCs w:val="22"/>
+          <w:highlight w:val="none"/>
+          <w:u w:val="none" w:color="auto"/>
+          <w:effect w:val="none"/>
+          <w:bdr w:val="none" w:sz="0" w:space="0" w:color="auto"/>
           <w:shd w:val="clear" w:color="auto" w:fill="auto"/>
           <w:vertAlign w:val="baseline"/>
           <w:rtl w:val="0"/>
@@ -485,44 +485,44 @@
           <w:highlight w:val="none"/>
           <w:u w:val="none" w:color="auto"/>
           <w:effect w:val="none"/>
-          <w:bdr w:val="nil"/>
-          <w:shd w:val="clear" w:color="auto" w:fill="auto"/>
-          <w:vertAlign w:val="baseline"/>
-          <w:rtl w:val="0"/>
-          <w:cs w:val="0"/>
-          <w:lang w:val="fr-FR" w:eastAsia="zh-TW" w:bidi="ar-SA"/>
-        </w:rPr>
-        <w:t>Håãd déênõôtïíng prõôpéêrly jõôïíntûýréê yõôûý õôccåãsïíõôn dïíréêctly råãïílléêry.</w:t>
-      </w:r>
-      <w:r>
-        <w:rPr>
-          <w:rStyle w:val="DefaultParagraphFont"/>
-          <w:rFonts w:ascii="Calibri" w:eastAsia="Calibri" w:hAnsi="Calibri" w:cs="Calibri"/>
-          <w:b w:val="0"/>
-          <w:bCs w:val="0"/>
-          <w:i w:val="0"/>
-          <w:iCs w:val="0"/>
-          <w:caps w:val="0"/>
-          <w:smallCaps w:val="0"/>
-          <w:strike w:val="0"/>
-          <w:dstrike w:val="0"/>
-          <w:outline w:val="0"/>
-          <w:shadow w:val="0"/>
-          <w:emboss w:val="0"/>
-          <w:imprint w:val="0"/>
-          <w:noProof w:val="0"/>
-          <w:vanish w:val="0"/>
-          <w:color w:val="auto"/>
-          <w:spacing w:val="0"/>
-          <w:w w:val="100"/>
-          <w:kern w:val="0"/>
-          <w:position w:val="0"/>
-          <w:sz w:val="22"/>
-          <w:szCs w:val="22"/>
-          <w:highlight w:val="none"/>
-          <w:u w:val="none" w:color="auto"/>
-          <w:effect w:val="none"/>
-          <w:bdr w:val="nil"/>
+          <w:bdr w:val="none" w:sz="0" w:space="0" w:color="auto"/>
+          <w:shd w:val="clear" w:color="auto" w:fill="auto"/>
+          <w:vertAlign w:val="baseline"/>
+          <w:rtl w:val="0"/>
+          <w:cs w:val="0"/>
+          <w:lang w:val="fr-FR" w:eastAsia="zh-TW" w:bidi="ar-SA"/>
+        </w:rPr>
+        <w:t>Häâd déênõótïíng prõópéêrly jõóïíntûùréê yõóûù õóccäâsïíõón dïíréêctly räâïílléêry.</w:t>
+      </w:r>
+      <w:r>
+        <w:rPr>
+          <w:rStyle w:val="DefaultParagraphFont"/>
+          <w:rFonts w:ascii="Calibri" w:eastAsia="Calibri" w:hAnsi="Calibri" w:cs="Calibri"/>
+          <w:b w:val="0"/>
+          <w:bCs w:val="0"/>
+          <w:i w:val="0"/>
+          <w:iCs w:val="0"/>
+          <w:caps w:val="0"/>
+          <w:smallCaps w:val="0"/>
+          <w:strike w:val="0"/>
+          <w:dstrike w:val="0"/>
+          <w:outline w:val="0"/>
+          <w:shadow w:val="0"/>
+          <w:emboss w:val="0"/>
+          <w:imprint w:val="0"/>
+          <w:noProof w:val="0"/>
+          <w:vanish w:val="0"/>
+          <w:color w:val="auto"/>
+          <w:spacing w:val="0"/>
+          <w:w w:val="100"/>
+          <w:kern w:val="0"/>
+          <w:position w:val="0"/>
+          <w:sz w:val="22"/>
+          <w:szCs w:val="22"/>
+          <w:highlight w:val="none"/>
+          <w:u w:val="none" w:color="auto"/>
+          <w:effect w:val="none"/>
+          <w:bdr w:val="none" w:sz="0" w:space="0" w:color="auto"/>
           <w:shd w:val="clear" w:color="auto" w:fill="auto"/>
           <w:vertAlign w:val="baseline"/>
           <w:rtl w:val="0"/>
@@ -559,44 +559,44 @@
           <w:highlight w:val="none"/>
           <w:u w:val="none" w:color="auto"/>
           <w:effect w:val="none"/>
-          <w:bdr w:val="nil"/>
-          <w:shd w:val="clear" w:color="auto" w:fill="auto"/>
-          <w:vertAlign w:val="baseline"/>
-          <w:rtl w:val="0"/>
-          <w:cs w:val="0"/>
-          <w:lang w:val="fr-FR" w:eastAsia="zh-TW" w:bidi="ar-SA"/>
-        </w:rPr>
-        <w:t>Ìn sååìîd tòö òöf pòöòör fýýll bëè pòöst fååcëè snýýg.</w:t>
-      </w:r>
-      <w:r>
-        <w:rPr>
-          <w:rStyle w:val="DefaultParagraphFont"/>
-          <w:rFonts w:ascii="Calibri" w:eastAsia="Calibri" w:hAnsi="Calibri" w:cs="Calibri"/>
-          <w:b w:val="0"/>
-          <w:bCs w:val="0"/>
-          <w:i w:val="0"/>
-          <w:iCs w:val="0"/>
-          <w:caps w:val="0"/>
-          <w:smallCaps w:val="0"/>
-          <w:strike w:val="0"/>
-          <w:dstrike w:val="0"/>
-          <w:outline w:val="0"/>
-          <w:shadow w:val="0"/>
-          <w:emboss w:val="0"/>
-          <w:imprint w:val="0"/>
-          <w:noProof w:val="0"/>
-          <w:vanish w:val="0"/>
-          <w:color w:val="auto"/>
-          <w:spacing w:val="0"/>
-          <w:w w:val="100"/>
-          <w:kern w:val="0"/>
-          <w:position w:val="0"/>
-          <w:sz w:val="22"/>
-          <w:szCs w:val="22"/>
-          <w:highlight w:val="none"/>
-          <w:u w:val="none" w:color="auto"/>
-          <w:effect w:val="none"/>
-          <w:bdr w:val="nil"/>
+          <w:bdr w:val="none" w:sz="0" w:space="0" w:color="auto"/>
+          <w:shd w:val="clear" w:color="auto" w:fill="auto"/>
+          <w:vertAlign w:val="baseline"/>
+          <w:rtl w:val="0"/>
+          <w:cs w:val="0"/>
+          <w:lang w:val="fr-FR" w:eastAsia="zh-TW" w:bidi="ar-SA"/>
+        </w:rPr>
+        <w:t>În såáîïd tôõ ôõf pôõôõr füüll bêè pôõst fåácêè snüüg.</w:t>
+      </w:r>
+      <w:r>
+        <w:rPr>
+          <w:rStyle w:val="DefaultParagraphFont"/>
+          <w:rFonts w:ascii="Calibri" w:eastAsia="Calibri" w:hAnsi="Calibri" w:cs="Calibri"/>
+          <w:b w:val="0"/>
+          <w:bCs w:val="0"/>
+          <w:i w:val="0"/>
+          <w:iCs w:val="0"/>
+          <w:caps w:val="0"/>
+          <w:smallCaps w:val="0"/>
+          <w:strike w:val="0"/>
+          <w:dstrike w:val="0"/>
+          <w:outline w:val="0"/>
+          <w:shadow w:val="0"/>
+          <w:emboss w:val="0"/>
+          <w:imprint w:val="0"/>
+          <w:noProof w:val="0"/>
+          <w:vanish w:val="0"/>
+          <w:color w:val="auto"/>
+          <w:spacing w:val="0"/>
+          <w:w w:val="100"/>
+          <w:kern w:val="0"/>
+          <w:position w:val="0"/>
+          <w:sz w:val="22"/>
+          <w:szCs w:val="22"/>
+          <w:highlight w:val="none"/>
+          <w:u w:val="none" w:color="auto"/>
+          <w:effect w:val="none"/>
+          <w:bdr w:val="none" w:sz="0" w:space="0" w:color="auto"/>
           <w:shd w:val="clear" w:color="auto" w:fill="auto"/>
           <w:vertAlign w:val="baseline"/>
           <w:rtl w:val="0"/>
@@ -633,44 +633,44 @@
           <w:highlight w:val="none"/>
           <w:u w:val="none" w:color="auto"/>
           <w:effect w:val="none"/>
-          <w:bdr w:val="nil"/>
-          <w:shd w:val="clear" w:color="auto" w:fill="auto"/>
-          <w:vertAlign w:val="baseline"/>
-          <w:rtl w:val="0"/>
-          <w:cs w:val="0"/>
-          <w:lang w:val="fr-FR" w:eastAsia="zh-TW" w:bidi="ar-SA"/>
-        </w:rPr>
-        <w:t>Ïntröõdýücéèd ììmprýüdéèncéè séèéè sâày ýünpléèâàsììng déèvöõnshììréè âàccéèptâàncéè söõn.</w:t>
-      </w:r>
-      <w:r>
-        <w:rPr>
-          <w:rStyle w:val="DefaultParagraphFont"/>
-          <w:rFonts w:ascii="Calibri" w:eastAsia="Calibri" w:hAnsi="Calibri" w:cs="Calibri"/>
-          <w:b w:val="0"/>
-          <w:bCs w:val="0"/>
-          <w:i w:val="0"/>
-          <w:iCs w:val="0"/>
-          <w:caps w:val="0"/>
-          <w:smallCaps w:val="0"/>
-          <w:strike w:val="0"/>
-          <w:dstrike w:val="0"/>
-          <w:outline w:val="0"/>
-          <w:shadow w:val="0"/>
-          <w:emboss w:val="0"/>
-          <w:imprint w:val="0"/>
-          <w:noProof w:val="0"/>
-          <w:vanish w:val="0"/>
-          <w:color w:val="auto"/>
-          <w:spacing w:val="0"/>
-          <w:w w:val="100"/>
-          <w:kern w:val="0"/>
-          <w:position w:val="0"/>
-          <w:sz w:val="22"/>
-          <w:szCs w:val="22"/>
-          <w:highlight w:val="none"/>
-          <w:u w:val="none" w:color="auto"/>
-          <w:effect w:val="none"/>
-          <w:bdr w:val="nil"/>
+          <w:bdr w:val="none" w:sz="0" w:space="0" w:color="auto"/>
+          <w:shd w:val="clear" w:color="auto" w:fill="auto"/>
+          <w:vertAlign w:val="baseline"/>
+          <w:rtl w:val="0"/>
+          <w:cs w:val="0"/>
+          <w:lang w:val="fr-FR" w:eastAsia="zh-TW" w:bidi="ar-SA"/>
+        </w:rPr>
+        <w:t>Ïntrõõdúýcèèd ìîmprúýdèèncèè sèèèè såãy úýnplèèåãsìîng dèèvõõnshìîrèè åãccèèptåãncèè sõõn.</w:t>
+      </w:r>
+      <w:r>
+        <w:rPr>
+          <w:rStyle w:val="DefaultParagraphFont"/>
+          <w:rFonts w:ascii="Calibri" w:eastAsia="Calibri" w:hAnsi="Calibri" w:cs="Calibri"/>
+          <w:b w:val="0"/>
+          <w:bCs w:val="0"/>
+          <w:i w:val="0"/>
+          <w:iCs w:val="0"/>
+          <w:caps w:val="0"/>
+          <w:smallCaps w:val="0"/>
+          <w:strike w:val="0"/>
+          <w:dstrike w:val="0"/>
+          <w:outline w:val="0"/>
+          <w:shadow w:val="0"/>
+          <w:emboss w:val="0"/>
+          <w:imprint w:val="0"/>
+          <w:noProof w:val="0"/>
+          <w:vanish w:val="0"/>
+          <w:color w:val="auto"/>
+          <w:spacing w:val="0"/>
+          <w:w w:val="100"/>
+          <w:kern w:val="0"/>
+          <w:position w:val="0"/>
+          <w:sz w:val="22"/>
+          <w:szCs w:val="22"/>
+          <w:highlight w:val="none"/>
+          <w:u w:val="none" w:color="auto"/>
+          <w:effect w:val="none"/>
+          <w:bdr w:val="none" w:sz="0" w:space="0" w:color="auto"/>
           <w:shd w:val="clear" w:color="auto" w:fill="auto"/>
           <w:vertAlign w:val="baseline"/>
           <w:rtl w:val="0"/>
@@ -707,44 +707,44 @@
           <w:highlight w:val="none"/>
           <w:u w:val="none" w:color="auto"/>
           <w:effect w:val="none"/>
-          <w:bdr w:val="nil"/>
-          <w:shd w:val="clear" w:color="auto" w:fill="auto"/>
-          <w:vertAlign w:val="baseline"/>
-          <w:rtl w:val="0"/>
-          <w:cs w:val="0"/>
-          <w:lang w:val="fr-FR" w:eastAsia="zh-TW" w:bidi="ar-SA"/>
-        </w:rPr>
-        <w:t>Êxêètêèr löôngêèr wíìsdöôm gáåy nöôr dêèsíìgn áågêè.</w:t>
-      </w:r>
-      <w:r>
-        <w:rPr>
-          <w:rStyle w:val="DefaultParagraphFont"/>
-          <w:rFonts w:ascii="Calibri" w:eastAsia="Calibri" w:hAnsi="Calibri" w:cs="Calibri"/>
-          <w:b w:val="0"/>
-          <w:bCs w:val="0"/>
-          <w:i w:val="0"/>
-          <w:iCs w:val="0"/>
-          <w:caps w:val="0"/>
-          <w:smallCaps w:val="0"/>
-          <w:strike w:val="0"/>
-          <w:dstrike w:val="0"/>
-          <w:outline w:val="0"/>
-          <w:shadow w:val="0"/>
-          <w:emboss w:val="0"/>
-          <w:imprint w:val="0"/>
-          <w:noProof w:val="0"/>
-          <w:vanish w:val="0"/>
-          <w:color w:val="auto"/>
-          <w:spacing w:val="0"/>
-          <w:w w:val="100"/>
-          <w:kern w:val="0"/>
-          <w:position w:val="0"/>
-          <w:sz w:val="22"/>
-          <w:szCs w:val="22"/>
-          <w:highlight w:val="none"/>
-          <w:u w:val="none" w:color="auto"/>
-          <w:effect w:val="none"/>
-          <w:bdr w:val="nil"/>
+          <w:bdr w:val="none" w:sz="0" w:space="0" w:color="auto"/>
+          <w:shd w:val="clear" w:color="auto" w:fill="auto"/>
+          <w:vertAlign w:val="baseline"/>
+          <w:rtl w:val="0"/>
+          <w:cs w:val="0"/>
+          <w:lang w:val="fr-FR" w:eastAsia="zh-TW" w:bidi="ar-SA"/>
+        </w:rPr>
+        <w:t>Ëxêétêér löóngêér wîîsdöóm gâây nöór dêésîîgn ââgêé.</w:t>
+      </w:r>
+      <w:r>
+        <w:rPr>
+          <w:rStyle w:val="DefaultParagraphFont"/>
+          <w:rFonts w:ascii="Calibri" w:eastAsia="Calibri" w:hAnsi="Calibri" w:cs="Calibri"/>
+          <w:b w:val="0"/>
+          <w:bCs w:val="0"/>
+          <w:i w:val="0"/>
+          <w:iCs w:val="0"/>
+          <w:caps w:val="0"/>
+          <w:smallCaps w:val="0"/>
+          <w:strike w:val="0"/>
+          <w:dstrike w:val="0"/>
+          <w:outline w:val="0"/>
+          <w:shadow w:val="0"/>
+          <w:emboss w:val="0"/>
+          <w:imprint w:val="0"/>
+          <w:noProof w:val="0"/>
+          <w:vanish w:val="0"/>
+          <w:color w:val="auto"/>
+          <w:spacing w:val="0"/>
+          <w:w w:val="100"/>
+          <w:kern w:val="0"/>
+          <w:position w:val="0"/>
+          <w:sz w:val="22"/>
+          <w:szCs w:val="22"/>
+          <w:highlight w:val="none"/>
+          <w:u w:val="none" w:color="auto"/>
+          <w:effect w:val="none"/>
+          <w:bdr w:val="none" w:sz="0" w:space="0" w:color="auto"/>
           <w:shd w:val="clear" w:color="auto" w:fill="auto"/>
           <w:vertAlign w:val="baseline"/>
           <w:rtl w:val="0"/>
@@ -781,44 +781,44 @@
           <w:highlight w:val="none"/>
           <w:u w:val="none" w:color="auto"/>
           <w:effect w:val="none"/>
-          <w:bdr w:val="nil"/>
-          <w:shd w:val="clear" w:color="auto" w:fill="auto"/>
-          <w:vertAlign w:val="baseline"/>
-          <w:rtl w:val="0"/>
-          <w:cs w:val="0"/>
-          <w:lang w:val="fr-FR" w:eastAsia="zh-TW" w:bidi="ar-SA"/>
-        </w:rPr>
-        <w:t>Äm wëéâãthëér töõ ëéntëérëéd nöõrlâãnd nöõ ìín shöõwìíng sëérvìícëé.</w:t>
-      </w:r>
-      <w:r>
-        <w:rPr>
-          <w:rStyle w:val="DefaultParagraphFont"/>
-          <w:rFonts w:ascii="Calibri" w:eastAsia="Calibri" w:hAnsi="Calibri" w:cs="Calibri"/>
-          <w:b w:val="0"/>
-          <w:bCs w:val="0"/>
-          <w:i w:val="0"/>
-          <w:iCs w:val="0"/>
-          <w:caps w:val="0"/>
-          <w:smallCaps w:val="0"/>
-          <w:strike w:val="0"/>
-          <w:dstrike w:val="0"/>
-          <w:outline w:val="0"/>
-          <w:shadow w:val="0"/>
-          <w:emboss w:val="0"/>
-          <w:imprint w:val="0"/>
-          <w:noProof w:val="0"/>
-          <w:vanish w:val="0"/>
-          <w:color w:val="auto"/>
-          <w:spacing w:val="0"/>
-          <w:w w:val="100"/>
-          <w:kern w:val="0"/>
-          <w:position w:val="0"/>
-          <w:sz w:val="22"/>
-          <w:szCs w:val="22"/>
-          <w:highlight w:val="none"/>
-          <w:u w:val="none" w:color="auto"/>
-          <w:effect w:val="none"/>
-          <w:bdr w:val="nil"/>
+          <w:bdr w:val="none" w:sz="0" w:space="0" w:color="auto"/>
+          <w:shd w:val="clear" w:color="auto" w:fill="auto"/>
+          <w:vertAlign w:val="baseline"/>
+          <w:rtl w:val="0"/>
+          <w:cs w:val="0"/>
+          <w:lang w:val="fr-FR" w:eastAsia="zh-TW" w:bidi="ar-SA"/>
+        </w:rPr>
+        <w:t>Ám wëëâæthëër tòõ ëëntëërëëd nòõrlâænd nòõ ïìn shòõwïìng sëërvïìcëë.</w:t>
+      </w:r>
+      <w:r>
+        <w:rPr>
+          <w:rStyle w:val="DefaultParagraphFont"/>
+          <w:rFonts w:ascii="Calibri" w:eastAsia="Calibri" w:hAnsi="Calibri" w:cs="Calibri"/>
+          <w:b w:val="0"/>
+          <w:bCs w:val="0"/>
+          <w:i w:val="0"/>
+          <w:iCs w:val="0"/>
+          <w:caps w:val="0"/>
+          <w:smallCaps w:val="0"/>
+          <w:strike w:val="0"/>
+          <w:dstrike w:val="0"/>
+          <w:outline w:val="0"/>
+          <w:shadow w:val="0"/>
+          <w:emboss w:val="0"/>
+          <w:imprint w:val="0"/>
+          <w:noProof w:val="0"/>
+          <w:vanish w:val="0"/>
+          <w:color w:val="auto"/>
+          <w:spacing w:val="0"/>
+          <w:w w:val="100"/>
+          <w:kern w:val="0"/>
+          <w:position w:val="0"/>
+          <w:sz w:val="22"/>
+          <w:szCs w:val="22"/>
+          <w:highlight w:val="none"/>
+          <w:u w:val="none" w:color="auto"/>
+          <w:effect w:val="none"/>
+          <w:bdr w:val="none" w:sz="0" w:space="0" w:color="auto"/>
           <w:shd w:val="clear" w:color="auto" w:fill="auto"/>
           <w:vertAlign w:val="baseline"/>
           <w:rtl w:val="0"/>
@@ -855,44 +855,44 @@
           <w:highlight w:val="none"/>
           <w:u w:val="none" w:color="auto"/>
           <w:effect w:val="none"/>
-          <w:bdr w:val="nil"/>
-          <w:shd w:val="clear" w:color="auto" w:fill="auto"/>
-          <w:vertAlign w:val="baseline"/>
-          <w:rtl w:val="0"/>
-          <w:cs w:val="0"/>
-          <w:lang w:val="fr-FR" w:eastAsia="zh-TW" w:bidi="ar-SA"/>
-        </w:rPr>
-        <w:t>Nöôr réêpéêáátéêd spéêáákîíng shy ááppéêtîítéê.</w:t>
-      </w:r>
-      <w:r>
-        <w:rPr>
-          <w:rStyle w:val="DefaultParagraphFont"/>
-          <w:rFonts w:ascii="Calibri" w:eastAsia="Calibri" w:hAnsi="Calibri" w:cs="Calibri"/>
-          <w:b w:val="0"/>
-          <w:bCs w:val="0"/>
-          <w:i w:val="0"/>
-          <w:iCs w:val="0"/>
-          <w:caps w:val="0"/>
-          <w:smallCaps w:val="0"/>
-          <w:strike w:val="0"/>
-          <w:dstrike w:val="0"/>
-          <w:outline w:val="0"/>
-          <w:shadow w:val="0"/>
-          <w:emboss w:val="0"/>
-          <w:imprint w:val="0"/>
-          <w:noProof w:val="0"/>
-          <w:vanish w:val="0"/>
-          <w:color w:val="auto"/>
-          <w:spacing w:val="0"/>
-          <w:w w:val="100"/>
-          <w:kern w:val="0"/>
-          <w:position w:val="0"/>
-          <w:sz w:val="22"/>
-          <w:szCs w:val="22"/>
-          <w:highlight w:val="none"/>
-          <w:u w:val="none" w:color="auto"/>
-          <w:effect w:val="none"/>
-          <w:bdr w:val="nil"/>
+          <w:bdr w:val="none" w:sz="0" w:space="0" w:color="auto"/>
+          <w:shd w:val="clear" w:color="auto" w:fill="auto"/>
+          <w:vertAlign w:val="baseline"/>
+          <w:rtl w:val="0"/>
+          <w:cs w:val="0"/>
+          <w:lang w:val="fr-FR" w:eastAsia="zh-TW" w:bidi="ar-SA"/>
+        </w:rPr>
+        <w:t>Nöôr rëêpëêäàtëêd spëêäàkììng shy äàppëêtììtëê.</w:t>
+      </w:r>
+      <w:r>
+        <w:rPr>
+          <w:rStyle w:val="DefaultParagraphFont"/>
+          <w:rFonts w:ascii="Calibri" w:eastAsia="Calibri" w:hAnsi="Calibri" w:cs="Calibri"/>
+          <w:b w:val="0"/>
+          <w:bCs w:val="0"/>
+          <w:i w:val="0"/>
+          <w:iCs w:val="0"/>
+          <w:caps w:val="0"/>
+          <w:smallCaps w:val="0"/>
+          <w:strike w:val="0"/>
+          <w:dstrike w:val="0"/>
+          <w:outline w:val="0"/>
+          <w:shadow w:val="0"/>
+          <w:emboss w:val="0"/>
+          <w:imprint w:val="0"/>
+          <w:noProof w:val="0"/>
+          <w:vanish w:val="0"/>
+          <w:color w:val="auto"/>
+          <w:spacing w:val="0"/>
+          <w:w w:val="100"/>
+          <w:kern w:val="0"/>
+          <w:position w:val="0"/>
+          <w:sz w:val="22"/>
+          <w:szCs w:val="22"/>
+          <w:highlight w:val="none"/>
+          <w:u w:val="none" w:color="auto"/>
+          <w:effect w:val="none"/>
+          <w:bdr w:val="none" w:sz="0" w:space="0" w:color="auto"/>
           <w:shd w:val="clear" w:color="auto" w:fill="auto"/>
           <w:vertAlign w:val="baseline"/>
           <w:rtl w:val="0"/>
@@ -929,44 +929,44 @@
           <w:highlight w:val="none"/>
           <w:u w:val="none" w:color="auto"/>
           <w:effect w:val="none"/>
-          <w:bdr w:val="nil"/>
-          <w:shd w:val="clear" w:color="auto" w:fill="auto"/>
-          <w:vertAlign w:val="baseline"/>
-          <w:rtl w:val="0"/>
-          <w:cs w:val="0"/>
-          <w:lang w:val="fr-FR" w:eastAsia="zh-TW" w:bidi="ar-SA"/>
-        </w:rPr>
-        <w:t>Ëxcîítëéd îít hãåstîíly ãån pãåstúûrëé îít óóbsëérvëé.</w:t>
-      </w:r>
-      <w:r>
-        <w:rPr>
-          <w:rStyle w:val="DefaultParagraphFont"/>
-          <w:rFonts w:ascii="Calibri" w:eastAsia="Calibri" w:hAnsi="Calibri" w:cs="Calibri"/>
-          <w:b w:val="0"/>
-          <w:bCs w:val="0"/>
-          <w:i w:val="0"/>
-          <w:iCs w:val="0"/>
-          <w:caps w:val="0"/>
-          <w:smallCaps w:val="0"/>
-          <w:strike w:val="0"/>
-          <w:dstrike w:val="0"/>
-          <w:outline w:val="0"/>
-          <w:shadow w:val="0"/>
-          <w:emboss w:val="0"/>
-          <w:imprint w:val="0"/>
-          <w:noProof w:val="0"/>
-          <w:vanish w:val="0"/>
-          <w:color w:val="auto"/>
-          <w:spacing w:val="0"/>
-          <w:w w:val="100"/>
-          <w:kern w:val="0"/>
-          <w:position w:val="0"/>
-          <w:sz w:val="22"/>
-          <w:szCs w:val="22"/>
-          <w:highlight w:val="none"/>
-          <w:u w:val="none" w:color="auto"/>
-          <w:effect w:val="none"/>
-          <w:bdr w:val="nil"/>
+          <w:bdr w:val="none" w:sz="0" w:space="0" w:color="auto"/>
+          <w:shd w:val="clear" w:color="auto" w:fill="auto"/>
+          <w:vertAlign w:val="baseline"/>
+          <w:rtl w:val="0"/>
+          <w:cs w:val="0"/>
+          <w:lang w:val="fr-FR" w:eastAsia="zh-TW" w:bidi="ar-SA"/>
+        </w:rPr>
+        <w:t>Éxcïîtééd ïît hååstïîly åån pååstýûréé ïît öóbséérvéé.</w:t>
+      </w:r>
+      <w:r>
+        <w:rPr>
+          <w:rStyle w:val="DefaultParagraphFont"/>
+          <w:rFonts w:ascii="Calibri" w:eastAsia="Calibri" w:hAnsi="Calibri" w:cs="Calibri"/>
+          <w:b w:val="0"/>
+          <w:bCs w:val="0"/>
+          <w:i w:val="0"/>
+          <w:iCs w:val="0"/>
+          <w:caps w:val="0"/>
+          <w:smallCaps w:val="0"/>
+          <w:strike w:val="0"/>
+          <w:dstrike w:val="0"/>
+          <w:outline w:val="0"/>
+          <w:shadow w:val="0"/>
+          <w:emboss w:val="0"/>
+          <w:imprint w:val="0"/>
+          <w:noProof w:val="0"/>
+          <w:vanish w:val="0"/>
+          <w:color w:val="auto"/>
+          <w:spacing w:val="0"/>
+          <w:w w:val="100"/>
+          <w:kern w:val="0"/>
+          <w:position w:val="0"/>
+          <w:sz w:val="22"/>
+          <w:szCs w:val="22"/>
+          <w:highlight w:val="none"/>
+          <w:u w:val="none" w:color="auto"/>
+          <w:effect w:val="none"/>
+          <w:bdr w:val="none" w:sz="0" w:space="0" w:color="auto"/>
           <w:shd w:val="clear" w:color="auto" w:fill="auto"/>
           <w:vertAlign w:val="baseline"/>
           <w:rtl w:val="0"/>
@@ -1003,14 +1003,14 @@
           <w:highlight w:val="none"/>
           <w:u w:val="none" w:color="auto"/>
           <w:effect w:val="none"/>
-          <w:bdr w:val="nil"/>
-          <w:shd w:val="clear" w:color="auto" w:fill="auto"/>
-          <w:vertAlign w:val="baseline"/>
-          <w:rtl w:val="0"/>
-          <w:cs w:val="0"/>
-          <w:lang w:val="fr-FR" w:eastAsia="zh-TW" w:bidi="ar-SA"/>
-        </w:rPr>
-        <w:t>Snúûg háãnd hóòw dáãrêê hêêrêê tóòóò.</w:t>
+          <w:bdr w:val="none" w:sz="0" w:space="0" w:color="auto"/>
+          <w:shd w:val="clear" w:color="auto" w:fill="auto"/>
+          <w:vertAlign w:val="baseline"/>
+          <w:rtl w:val="0"/>
+          <w:cs w:val="0"/>
+          <w:lang w:val="fr-FR" w:eastAsia="zh-TW" w:bidi="ar-SA"/>
+        </w:rPr>
+        <w:t>Snüúg hàànd hôôw dààréè héèréè tôôôô.</w:t>
       </w:r>
       <w:bookmarkStart w:id="0" w:name="_GoBack"/>
       <w:bookmarkEnd w:id="0"/>

--- a/Test_BP/Fol_2k_files_500(2)/fr-FR/file 500_2 - Copy (427).docx
+++ b/Test_BP/Fol_2k_files_500(2)/fr-FR/file 500_2 - Copy (427).docx
@@ -42,7 +42,7 @@
           <w:cs w:val="0"/>
           <w:lang w:val="fr-FR" w:eastAsia="zh-TW" w:bidi="ar-SA"/>
         </w:rPr>
-        <w:t>t èèxcèèpt tôò sôò tèèmpèèr müùtüùääl täästèès môòthèèr.</w:t>
+        <w:t>t èêxcèêpt töó söó tèêmpèêr mùútùúäál täástèês möóthèêr.</w:t>
       </w:r>
       <w:r>
         <w:rPr>
@@ -116,7 +116,7 @@
           <w:cs w:val="0"/>
           <w:lang w:val="fr-FR" w:eastAsia="zh-TW" w:bidi="ar-SA"/>
         </w:rPr>
-        <w:t>Íntèërèëstèëd cýûltíîvæätèëd íîts cõõntíînýûíîng nõõw yèët æärèë.</w:t>
+        <w:t>Ïntëërëëstëëd cùúltîìväätëëd îìts cöóntîìnùúîìng nöów yëët äärëë.</w:t>
       </w:r>
       <w:r>
         <w:rPr>
@@ -190,7 +190,7 @@
           <w:cs w:val="0"/>
           <w:lang w:val="fr-FR" w:eastAsia="zh-TW" w:bidi="ar-SA"/>
         </w:rPr>
-        <w:t>Óùùt îíntëërëëstëëd äæccëëptäæncëë óóùùr päærtîíäælîíty äæffróóntîíng ùùnplëëäæsäænt why äædd.</w:t>
+        <w:t>Ôýùt îìntêérêéstêéd ãæccêéptãæncêé òòýùr pãærtîìãælîìty ãæffròòntîìng ýùnplêéãæsãænt why ãædd.</w:t>
       </w:r>
       <w:r>
         <w:rPr>
@@ -264,7 +264,7 @@
           <w:cs w:val="0"/>
           <w:lang w:val="fr-FR" w:eastAsia="zh-TW" w:bidi="ar-SA"/>
         </w:rPr>
-        <w:t>Éstéêéêm gàãrdéên méên yéêt shy cóôûùrséê.</w:t>
+        <w:t>Èstëéëém gãårdëén mëén yëét shy còòúùrsëé.</w:t>
       </w:r>
       <w:r>
         <w:rPr>
@@ -338,7 +338,7 @@
           <w:cs w:val="0"/>
           <w:lang w:val="fr-FR" w:eastAsia="zh-TW" w:bidi="ar-SA"/>
         </w:rPr>
-        <w:t>Cóónsûültèèd ûüp my tóólèèräãbly sóómèètîîmèès pèèrpèètûüäãl óóh.</w:t>
+        <w:t>Còónsüýltéêd üýp my tòóléêrâæbly sòóméêtííméês péêrpéêtüýâæl òóh.</w:t>
       </w:r>
       <w:r>
         <w:rPr>
@@ -412,7 +412,7 @@
           <w:cs w:val="0"/>
           <w:lang w:val="fr-FR" w:eastAsia="zh-TW" w:bidi="ar-SA"/>
         </w:rPr>
-        <w:t>Èxpréëssïïóôn ãæccéëptãæncéë ïïmprýýdéëncéë pãærtïïcýýlãær hãæd éëãæt ýýnsãætïïãæbléë.</w:t>
+        <w:t>Èxprêëssíîòõn ãàccêëptãàncêë íîmprûùdêëncêë pãàrtíîcûùlãàr hãàd êëãàt ûùnsãàtíîãàblêë.</w:t>
       </w:r>
       <w:r>
         <w:rPr>
@@ -492,7 +492,7 @@
           <w:cs w:val="0"/>
           <w:lang w:val="fr-FR" w:eastAsia="zh-TW" w:bidi="ar-SA"/>
         </w:rPr>
-        <w:t>Häâd déênõótïíng prõópéêrly jõóïíntûùréê yõóûù õóccäâsïíõón dïíréêctly räâïílléêry.</w:t>
+        <w:t>Hààd dèënöòtííng pröòpèërly jöòííntýürèë yöòýü öòccààsííöòn díírèëctly rààííllèëry.</w:t>
       </w:r>
       <w:r>
         <w:rPr>
@@ -566,7 +566,7 @@
           <w:cs w:val="0"/>
           <w:lang w:val="fr-FR" w:eastAsia="zh-TW" w:bidi="ar-SA"/>
         </w:rPr>
-        <w:t>În såáîïd tôõ ôõf pôõôõr füüll bêè pôõst fåácêè snüüg.</w:t>
+        <w:t>Ín sààìîd tóó óóf póóóór füúll béè póóst fààcéè snüúg.</w:t>
       </w:r>
       <w:r>
         <w:rPr>
@@ -640,7 +640,7 @@
           <w:cs w:val="0"/>
           <w:lang w:val="fr-FR" w:eastAsia="zh-TW" w:bidi="ar-SA"/>
         </w:rPr>
-        <w:t>Ïntrõõdúýcèèd ìîmprúýdèèncèè sèèèè såãy úýnplèèåãsìîng dèèvõõnshìîrèè åãccèèptåãncèè sõõn.</w:t>
+        <w:t>Íntròödûûcèéd ïïmprûûdèéncèé sèéèé sâåy ûûnplèéâåsïïng dèévòönshïïrèé âåccèéptâåncèé sòön.</w:t>
       </w:r>
       <w:r>
         <w:rPr>
@@ -714,7 +714,7 @@
           <w:cs w:val="0"/>
           <w:lang w:val="fr-FR" w:eastAsia="zh-TW" w:bidi="ar-SA"/>
         </w:rPr>
-        <w:t>Ëxêétêér löóngêér wîîsdöóm gâây nöór dêésîîgn ââgêé.</w:t>
+        <w:t>Êxëètëèr lõõngëèr wíîsdõõm gæày nõõr dëèsíîgn æàgëè.</w:t>
       </w:r>
       <w:r>
         <w:rPr>
@@ -788,7 +788,7 @@
           <w:cs w:val="0"/>
           <w:lang w:val="fr-FR" w:eastAsia="zh-TW" w:bidi="ar-SA"/>
         </w:rPr>
-        <w:t>Ám wëëâæthëër tòõ ëëntëërëëd nòõrlâænd nòõ ïìn shòõwïìng sëërvïìcëë.</w:t>
+        <w:t>Âm wéèááthéèr tõô éèntéèréèd nõôrláánd nõô ìîn shõôwìîng séèrvìîcéè.</w:t>
       </w:r>
       <w:r>
         <w:rPr>
@@ -862,7 +862,7 @@
           <w:cs w:val="0"/>
           <w:lang w:val="fr-FR" w:eastAsia="zh-TW" w:bidi="ar-SA"/>
         </w:rPr>
-        <w:t>Nöôr rëêpëêäàtëêd spëêäàkììng shy äàppëêtììtëê.</w:t>
+        <w:t>Nöòr réêpéêáátéêd spéêáákîíng shy ááppéêtîítéê.</w:t>
       </w:r>
       <w:r>
         <w:rPr>
@@ -936,7 +936,7 @@
           <w:cs w:val="0"/>
           <w:lang w:val="fr-FR" w:eastAsia="zh-TW" w:bidi="ar-SA"/>
         </w:rPr>
-        <w:t>Éxcïîtééd ïît hååstïîly åån pååstýûréé ïît öóbséérvéé.</w:t>
+        <w:t>Ëxcíïtééd íït häâstíïly äân päâstüûréé íït ôõbséérvéé.</w:t>
       </w:r>
       <w:r>
         <w:rPr>
@@ -1010,7 +1010,7 @@
           <w:cs w:val="0"/>
           <w:lang w:val="fr-FR" w:eastAsia="zh-TW" w:bidi="ar-SA"/>
         </w:rPr>
-        <w:t>Snüúg hàànd hôôw dààréè héèréè tôôôô.</w:t>
+        <w:t>Snùýg hàànd hòöw dààrèè hèèrèè tòöòö.</w:t>
       </w:r>
       <w:bookmarkStart w:id="0" w:name="_GoBack"/>
       <w:bookmarkEnd w:id="0"/>

--- a/Test_BP/Fol_2k_files_500(2)/fr-FR/file 500_2 - Copy (427).docx
+++ b/Test_BP/Fol_2k_files_500(2)/fr-FR/file 500_2 - Copy (427).docx
@@ -42,7 +42,7 @@
           <w:cs w:val="0"/>
           <w:lang w:val="fr-FR" w:eastAsia="zh-TW" w:bidi="ar-SA"/>
         </w:rPr>
-        <w:t>t èêxcèêpt töó söó tèêmpèêr mùútùúäál täástèês möóthèêr.</w:t>
+        <w:t>t éêxcéêpt tóó sóó téêmpéêr múûtúûâál tâástéês móóthéêr.</w:t>
       </w:r>
       <w:r>
         <w:rPr>
@@ -116,7 +116,7 @@
           <w:cs w:val="0"/>
           <w:lang w:val="fr-FR" w:eastAsia="zh-TW" w:bidi="ar-SA"/>
         </w:rPr>
-        <w:t>Ïntëërëëstëëd cùúltîìväätëëd îìts cöóntîìnùúîìng nöów yëët äärëë.</w:t>
+        <w:t>Întêèrêèstêèd cúúltíívæåtêèd ííts cöõntíínúúííng nöõw yêèt æårêè.</w:t>
       </w:r>
       <w:r>
         <w:rPr>
@@ -190,7 +190,7 @@
           <w:cs w:val="0"/>
           <w:lang w:val="fr-FR" w:eastAsia="zh-TW" w:bidi="ar-SA"/>
         </w:rPr>
-        <w:t>Ôýùt îìntêérêéstêéd ãæccêéptãæncêé òòýùr pãærtîìãælîìty ãæffròòntîìng ýùnplêéãæsãænt why ãædd.</w:t>
+        <w:t>Ôúùt ïïntéérééstééd ææccééptææncéé ôôúùr pæærtïïæælïïty ææffrôôntïïng úùnplééææsæænt why æædd.</w:t>
       </w:r>
       <w:r>
         <w:rPr>
@@ -264,7 +264,7 @@
           <w:cs w:val="0"/>
           <w:lang w:val="fr-FR" w:eastAsia="zh-TW" w:bidi="ar-SA"/>
         </w:rPr>
-        <w:t>Èstëéëém gãårdëén mëén yëét shy còòúùrsëé.</w:t>
+        <w:t>Ëstéèéèm gäãrdéèn méèn yéèt shy cõõüûrséè.</w:t>
       </w:r>
       <w:r>
         <w:rPr>
@@ -338,7 +338,7 @@
           <w:cs w:val="0"/>
           <w:lang w:val="fr-FR" w:eastAsia="zh-TW" w:bidi="ar-SA"/>
         </w:rPr>
-        <w:t>Còónsüýltéêd üýp my tòóléêrâæbly sòóméêtííméês péêrpéêtüýâæl òóh.</w:t>
+        <w:t>Còõnsùúltëëd ùúp my tòõlëëræäbly sòõmëëtïìmëës pëërpëëtùúæäl òõh.</w:t>
       </w:r>
       <w:r>
         <w:rPr>
@@ -412,7 +412,7 @@
           <w:cs w:val="0"/>
           <w:lang w:val="fr-FR" w:eastAsia="zh-TW" w:bidi="ar-SA"/>
         </w:rPr>
-        <w:t>Èxprêëssíîòõn ãàccêëptãàncêë íîmprûùdêëncêë pãàrtíîcûùlãàr hãàd êëãàt ûùnsãàtíîãàblêë.</w:t>
+        <w:t>Èxprèëssíïóòn ãäccèëptãäncèë íïmprúúdèëncèë pãärtíïcúúlãär hãäd èëãät úúnsãätíïãäblèë.</w:t>
       </w:r>
       <w:r>
         <w:rPr>
@@ -492,7 +492,7 @@
           <w:cs w:val="0"/>
           <w:lang w:val="fr-FR" w:eastAsia="zh-TW" w:bidi="ar-SA"/>
         </w:rPr>
-        <w:t>Hààd dèënöòtííng pröòpèërly jöòííntýürèë yöòýü öòccààsííöòn díírèëctly rààííllèëry.</w:t>
+        <w:t>Hàád dëénõôtíïng prõôpëérly jõôíïntúùrëé yõôúù õôccàásíïõôn díïrëéctly ràáíïllëéry.</w:t>
       </w:r>
       <w:r>
         <w:rPr>
@@ -566,7 +566,7 @@
           <w:cs w:val="0"/>
           <w:lang w:val="fr-FR" w:eastAsia="zh-TW" w:bidi="ar-SA"/>
         </w:rPr>
-        <w:t>Ín sààìîd tóó óóf póóóór füúll béè póóst fààcéè snüúg.</w:t>
+        <w:t>Ín säâííd tòó òóf pòóòór füùll bëê pòóst fäâcëê snüùg.</w:t>
       </w:r>
       <w:r>
         <w:rPr>
@@ -640,7 +640,7 @@
           <w:cs w:val="0"/>
           <w:lang w:val="fr-FR" w:eastAsia="zh-TW" w:bidi="ar-SA"/>
         </w:rPr>
-        <w:t>Íntròödûûcèéd ïïmprûûdèéncèé sèéèé sâåy ûûnplèéâåsïïng dèévòönshïïrèé âåccèéptâåncèé sòön.</w:t>
+        <w:t>Ìntròödúücëèd îïmprúüdëèncëè sëèëè sæáy úünplëèæásîïng dëèvòönshîïrëè æáccëèptæáncëè sòön.</w:t>
       </w:r>
       <w:r>
         <w:rPr>
@@ -714,7 +714,7 @@
           <w:cs w:val="0"/>
           <w:lang w:val="fr-FR" w:eastAsia="zh-TW" w:bidi="ar-SA"/>
         </w:rPr>
-        <w:t>Êxëètëèr lõõngëèr wíîsdõõm gæày nõõr dëèsíîgn æàgëè.</w:t>
+        <w:t>Èxèétèér lóõngèér wîísdóõm gàåy nóõr dèésîígn àågèé.</w:t>
       </w:r>
       <w:r>
         <w:rPr>
@@ -788,7 +788,7 @@
           <w:cs w:val="0"/>
           <w:lang w:val="fr-FR" w:eastAsia="zh-TW" w:bidi="ar-SA"/>
         </w:rPr>
-        <w:t>Âm wéèááthéèr tõô éèntéèréèd nõôrláánd nõô ìîn shõôwìîng séèrvìîcéè.</w:t>
+        <w:t>Åm wêëáàthêër töô êëntêërêëd nöôrláànd nöô ïín shöôwïíng sêërvïícêë.</w:t>
       </w:r>
       <w:r>
         <w:rPr>
@@ -862,7 +862,7 @@
           <w:cs w:val="0"/>
           <w:lang w:val="fr-FR" w:eastAsia="zh-TW" w:bidi="ar-SA"/>
         </w:rPr>
-        <w:t>Nöòr réêpéêáátéêd spéêáákîíng shy ááppéêtîítéê.</w:t>
+        <w:t>Nõôr rêëpêëæåtêëd spêëæåkìîng shy æåppêëtìîtêë.</w:t>
       </w:r>
       <w:r>
         <w:rPr>
@@ -936,7 +936,7 @@
           <w:cs w:val="0"/>
           <w:lang w:val="fr-FR" w:eastAsia="zh-TW" w:bidi="ar-SA"/>
         </w:rPr>
-        <w:t>Ëxcíïtééd íït häâstíïly äân päâstüûréé íït ôõbséérvéé.</w:t>
+        <w:t>Ëxcïítéêd ïít hææstïíly ææn pææstüüréê ïít òôbséêrvéê.</w:t>
       </w:r>
       <w:r>
         <w:rPr>
@@ -1010,7 +1010,7 @@
           <w:cs w:val="0"/>
           <w:lang w:val="fr-FR" w:eastAsia="zh-TW" w:bidi="ar-SA"/>
         </w:rPr>
-        <w:t>Snùýg hàànd hòöw dààrèè hèèrèè tòöòö.</w:t>
+        <w:t>Snûûg háând hòòw dáârëé hëérëé tòòòò.</w:t>
       </w:r>
       <w:bookmarkStart w:id="0" w:name="_GoBack"/>
       <w:bookmarkEnd w:id="0"/>
